--- a/Luu_README.docx
+++ b/Luu_README.docx
@@ -56,7 +56,20 @@
     </w:p>
     <w:p>
       <w:r>
-        <w:t xml:space="preserve">In order to test the web server, you first need to pull it from my github repository. Then, we need to run the server by “python3 server.py”. By excuting this command, the server is running on the localhost with the port at 5000 like 127.0.0.1:5000. Next, in order to test the client side, you first need to run the client by “python3 client.py”. By excuting this command, the client </w:t>
+        <w:t>In order to test the web server, you first need to pull it from my github repository</w:t>
+      </w:r>
+      <w:r>
+        <w:t xml:space="preserve">. Here is my github repo URL: </w:t>
+      </w:r>
+      <w:r>
+        <w:rPr>
+          <w:b/>
+          <w:bCs/>
+        </w:rPr>
+        <w:t>https://github.com/qtrong1011/CS478-A5</w:t>
+      </w:r>
+      <w:r>
+        <w:t xml:space="preserve">. Then, we need to run the server by “python3 server.py”. By excuting this command, the server is running on the localhost with the port at 5000 like 127.0.0.1:5000. Next, in order to test the client side, you first need to run the client by “python3 client.py”. By excuting this command, the client </w:t>
       </w:r>
       <w:r>
         <w:t>is sending the request to server side to display the information to the console including the welcome statement, my name, and current date. Similarly, you can run the command like “python3 client.py &lt;imagefile&gt;”. By excuting this command, the client will request the server with the particular image file, then the server will do the prediction and response back to the client with additional information of the prediction.</w:t>
